--- a/Access Token.docx
+++ b/Access Token.docx
@@ -3,8 +3,33 @@
 <w:document xmlns:wpc="http://schemas.microsoft.com/office/word/2010/wordprocessingCanvas" xmlns:cx="http://schemas.microsoft.com/office/drawing/2014/chartex" xmlns:cx1="http://schemas.microsoft.com/office/drawing/2015/9/8/chartex" xmlns:cx2="http://schemas.microsoft.com/office/drawing/2015/10/21/chartex" xmlns:cx3="http://schemas.microsoft.com/office/drawing/2016/5/9/chartex" xmlns:cx4="http://schemas.microsoft.com/office/drawing/2016/5/10/chartex" xmlns:cx5="http://schemas.microsoft.com/office/drawing/2016/5/11/chartex" xmlns:cx6="http://schemas.microsoft.com/office/drawing/2016/5/12/chartex" xmlns:cx7="http://schemas.microsoft.com/office/drawing/2016/5/13/chartex" xmlns:cx8="http://schemas.microsoft.com/office/drawing/2016/5/14/chartex" xmlns:mc="http://schemas.openxmlformats.org/markup-compatibility/2006" xmlns:aink="http://schemas.microsoft.com/office/drawing/2016/ink" xmlns:am3d="http://schemas.microsoft.com/office/drawing/2017/model3d" xmlns:o="urn:schemas-microsoft-com:office:office" xmlns:oel="http://schemas.microsoft.com/office/2019/extlst" xmlns:r="http://schemas.openxmlformats.org/officeDocument/2006/relationships" xmlns:m="http://schemas.openxmlformats.org/officeDocument/2006/math" xmlns:v="urn:schemas-microsoft-com:vml" xmlns:wp14="http://schemas.microsoft.com/office/word/2010/wordprocessingDrawing" xmlns:wp="http://schemas.openxmlformats.org/drawingml/2006/wordprocessingDrawing" xmlns:w10="urn:schemas-microsoft-com:office:word" xmlns:w="http://schemas.openxmlformats.org/wordprocessingml/2006/main" xmlns:w14="http://schemas.microsoft.com/office/word/2010/wordml" xmlns:w15="http://schemas.microsoft.com/office/word/2012/wordml" xmlns:w16cex="http://schemas.microsoft.com/office/word/2018/wordml/cex" xmlns:w16cid="http://schemas.microsoft.com/office/word/2016/wordml/cid" xmlns:w16="http://schemas.microsoft.com/office/word/2018/wordml" xmlns:w16sdtdh="http://schemas.microsoft.com/office/word/2020/wordml/sdtdatahash" xmlns:w16se="http://schemas.microsoft.com/office/word/2015/wordml/symex" xmlns:wpg="http://schemas.microsoft.com/office/word/2010/wordprocessingGroup" xmlns:wpi="http://schemas.microsoft.com/office/word/2010/wordprocessingInk" xmlns:wne="http://schemas.microsoft.com/office/word/2006/wordml" xmlns:wps="http://schemas.microsoft.com/office/word/2010/wordprocessingShape" mc:Ignorable="w14 w15 w16se w16cid w16 w16cex w16sdtdh wp14">
   <w:body>
     <w:p>
+      <w:pPr>
+        <w:pStyle w:val="Heading1"/>
+      </w:pPr>
       <w:r>
         <w:t>Access Tokens</w:t>
+      </w:r>
+    </w:p>
+    <w:p>
+      <w:r>
+        <w:t>Access tokens allow you to configure infrastucture and manage your application(s) and their resources. Different token types will allow for different access to be granted, meaning  greater control and security of your app or multiple apps. Control and Define simple access all the way to strict acces as well as which users can do which actions. Take control to make sure your tokens aren’t stolen and your app/data fall into the wrong hands!</w:t>
+      </w:r>
+    </w:p>
+    <w:p/>
+    <w:p>
+      <w:pPr>
+        <w:pStyle w:val="Heading2"/>
+      </w:pPr>
+      <w:r>
+        <w:t>Macaroon</w:t>
+      </w:r>
+    </w:p>
+    <w:p>
+      <w:pPr>
+        <w:pStyle w:val="Heading3"/>
+      </w:pPr>
+      <w:r>
+        <w:t>Bearer Tokens</w:t>
       </w:r>
     </w:p>
     <w:p>
@@ -16,7 +41,79 @@
         </w:numPr>
       </w:pPr>
       <w:r>
-        <w:t>Macaroon</w:t>
+        <w:t>What they are</w:t>
+      </w:r>
+    </w:p>
+    <w:p>
+      <w:pPr>
+        <w:pStyle w:val="ListParagraph"/>
+        <w:numPr>
+          <w:ilvl w:val="0"/>
+          <w:numId w:val="1"/>
+        </w:numPr>
+      </w:pPr>
+      <w:r>
+        <w:t>What they Do</w:t>
+      </w:r>
+    </w:p>
+    <w:p>
+      <w:pPr>
+        <w:pStyle w:val="ListParagraph"/>
+        <w:numPr>
+          <w:ilvl w:val="0"/>
+          <w:numId w:val="1"/>
+        </w:numPr>
+      </w:pPr>
+      <w:r>
+        <w:t>Why they replace standard Cookies</w:t>
+      </w:r>
+    </w:p>
+    <w:p>
+      <w:pPr>
+        <w:pStyle w:val="Heading3"/>
+      </w:pPr>
+      <w:r>
+        <w:t>Stateless Tokens</w:t>
+      </w:r>
+    </w:p>
+    <w:p>
+      <w:pPr>
+        <w:pStyle w:val="Heading3"/>
+      </w:pPr>
+      <w:r>
+        <w:t>Org Tokens</w:t>
+      </w:r>
+    </w:p>
+    <w:p>
+      <w:pPr>
+        <w:pStyle w:val="ListParagraph"/>
+        <w:numPr>
+          <w:ilvl w:val="0"/>
+          <w:numId w:val="1"/>
+        </w:numPr>
+      </w:pPr>
+      <w:r>
+        <w:t>SSO requirements</w:t>
+      </w:r>
+    </w:p>
+    <w:p>
+      <w:pPr>
+        <w:pStyle w:val="Heading3"/>
+      </w:pPr>
+      <w:r>
+        <w:t>Fly.io API Tokens</w:t>
+      </w:r>
+    </w:p>
+    <w:p>
+      <w:pPr>
+        <w:pStyle w:val="ListParagraph"/>
+        <w:numPr>
+          <w:ilvl w:val="0"/>
+          <w:numId w:val="1"/>
+        </w:numPr>
+      </w:pPr>
+      <w:r>
+        <w:t>Manage</w:t>
       </w:r>
     </w:p>
     <w:p>
@@ -28,43 +125,7 @@
         </w:numPr>
       </w:pPr>
       <w:r>
-        <w:t>Bearer Tokens</w:t>
-      </w:r>
-    </w:p>
-    <w:p>
-      <w:pPr>
-        <w:pStyle w:val="ListParagraph"/>
-        <w:numPr>
-          <w:ilvl w:val="2"/>
-          <w:numId w:val="1"/>
-        </w:numPr>
-      </w:pPr>
-      <w:r>
-        <w:t>What they are</w:t>
-      </w:r>
-    </w:p>
-    <w:p>
-      <w:pPr>
-        <w:pStyle w:val="ListParagraph"/>
-        <w:numPr>
-          <w:ilvl w:val="2"/>
-          <w:numId w:val="1"/>
-        </w:numPr>
-      </w:pPr>
-      <w:r>
-        <w:t>What they Do</w:t>
-      </w:r>
-    </w:p>
-    <w:p>
-      <w:pPr>
-        <w:pStyle w:val="ListParagraph"/>
-        <w:numPr>
-          <w:ilvl w:val="2"/>
-          <w:numId w:val="1"/>
-        </w:numPr>
-      </w:pPr>
-      <w:r>
-        <w:t>Why they replace standard Cookies</w:t>
+        <w:t>3P Caveats</w:t>
       </w:r>
     </w:p>
     <w:p>
@@ -76,7 +137,7 @@
         </w:numPr>
       </w:pPr>
       <w:r>
-        <w:t>Stateless Tokens</w:t>
+        <w:t>Attenuate</w:t>
       </w:r>
     </w:p>
     <w:p>
@@ -88,19 +149,7 @@
         </w:numPr>
       </w:pPr>
       <w:r>
-        <w:t>Org Tokens</w:t>
-      </w:r>
-    </w:p>
-    <w:p>
-      <w:pPr>
-        <w:pStyle w:val="ListParagraph"/>
-        <w:numPr>
-          <w:ilvl w:val="2"/>
-          <w:numId w:val="1"/>
-        </w:numPr>
-      </w:pPr>
-      <w:r>
-        <w:t>SSO requirements</w:t>
+        <w:t>Create</w:t>
       </w:r>
     </w:p>
     <w:p>
@@ -112,91 +161,7 @@
         </w:numPr>
       </w:pPr>
       <w:r>
-        <w:t>Fly.io API Tokens</w:t>
-      </w:r>
-    </w:p>
-    <w:p>
-      <w:pPr>
-        <w:pStyle w:val="ListParagraph"/>
-        <w:numPr>
-          <w:ilvl w:val="2"/>
-          <w:numId w:val="1"/>
-        </w:numPr>
-      </w:pPr>
-      <w:r>
-        <w:t>Manage</w:t>
-      </w:r>
-    </w:p>
-    <w:p>
-      <w:pPr>
-        <w:pStyle w:val="ListParagraph"/>
-        <w:numPr>
-          <w:ilvl w:val="3"/>
-          <w:numId w:val="1"/>
-        </w:numPr>
-      </w:pPr>
-      <w:r>
-        <w:t>3P Caveats</w:t>
-      </w:r>
-    </w:p>
-    <w:p>
-      <w:pPr>
-        <w:pStyle w:val="ListParagraph"/>
-        <w:numPr>
-          <w:ilvl w:val="3"/>
-          <w:numId w:val="1"/>
-        </w:numPr>
-      </w:pPr>
-      <w:r>
-        <w:t>Attenuate</w:t>
-      </w:r>
-    </w:p>
-    <w:p>
-      <w:pPr>
-        <w:pStyle w:val="ListParagraph"/>
-        <w:numPr>
-          <w:ilvl w:val="3"/>
-          <w:numId w:val="1"/>
-        </w:numPr>
-      </w:pPr>
-      <w:r>
-        <w:t>Create</w:t>
-      </w:r>
-    </w:p>
-    <w:p>
-      <w:pPr>
-        <w:pStyle w:val="ListParagraph"/>
-        <w:numPr>
-          <w:ilvl w:val="3"/>
-          <w:numId w:val="1"/>
-        </w:numPr>
-      </w:pPr>
-      <w:r>
         <w:t>Debug</w:t>
-      </w:r>
-    </w:p>
-    <w:p>
-      <w:pPr>
-        <w:pStyle w:val="ListParagraph"/>
-        <w:numPr>
-          <w:ilvl w:val="3"/>
-          <w:numId w:val="1"/>
-        </w:numPr>
-      </w:pPr>
-      <w:r>
-        <w:t>List</w:t>
-      </w:r>
-    </w:p>
-    <w:p>
-      <w:pPr>
-        <w:pStyle w:val="ListParagraph"/>
-        <w:numPr>
-          <w:ilvl w:val="3"/>
-          <w:numId w:val="1"/>
-        </w:numPr>
-      </w:pPr>
-      <w:r>
-        <w:t>Revoke</w:t>
       </w:r>
     </w:p>
     <w:p>
@@ -208,16 +173,32 @@
         </w:numPr>
       </w:pPr>
       <w:r>
-        <w:t>Caveats</w:t>
+        <w:t>List</w:t>
       </w:r>
     </w:p>
     <w:p>
       <w:pPr>
         <w:pStyle w:val="ListParagraph"/>
         <w:numPr>
-          <w:ilvl w:val="0"/>
+          <w:ilvl w:val="1"/>
           <w:numId w:val="1"/>
         </w:numPr>
+      </w:pPr>
+      <w:r>
+        <w:t>Revoke</w:t>
+      </w:r>
+    </w:p>
+    <w:p>
+      <w:pPr>
+        <w:pStyle w:val="Heading3"/>
+      </w:pPr>
+      <w:r>
+        <w:t>Caveats</w:t>
+      </w:r>
+    </w:p>
+    <w:p>
+      <w:pPr>
+        <w:pStyle w:val="Heading2"/>
       </w:pPr>
       <w:hyperlink r:id="rId5" w:history="1">
         <w:r>
@@ -233,6 +214,118 @@
     </w:p>
     <w:p>
       <w:pPr>
+        <w:pStyle w:val="Heading3"/>
+      </w:pPr>
+      <w:r>
+        <w:t>Single App</w:t>
+      </w:r>
+    </w:p>
+    <w:p>
+      <w:pPr>
+        <w:pStyle w:val="ListParagraph"/>
+        <w:numPr>
+          <w:ilvl w:val="0"/>
+          <w:numId w:val="1"/>
+        </w:numPr>
+      </w:pPr>
+      <w:r>
+        <w:t>Resources (Volumes, machines, secrets, databases, logs, etc)</w:t>
+      </w:r>
+    </w:p>
+    <w:p>
+      <w:pPr>
+        <w:pStyle w:val="ListParagraph"/>
+        <w:numPr>
+          <w:ilvl w:val="0"/>
+          <w:numId w:val="1"/>
+        </w:numPr>
+      </w:pPr>
+      <w:r>
+        <w:t>Wiregaurd Network (deploys, SSH, tail logs)</w:t>
+      </w:r>
+    </w:p>
+    <w:p>
+      <w:pPr>
+        <w:pStyle w:val="ListParagraph"/>
+        <w:numPr>
+          <w:ilvl w:val="0"/>
+          <w:numId w:val="1"/>
+        </w:numPr>
+      </w:pPr>
+      <w:r>
+        <w:t>Deploy from app dashboard or command line</w:t>
+      </w:r>
+    </w:p>
+    <w:p>
+      <w:pPr>
+        <w:pStyle w:val="Heading3"/>
+      </w:pPr>
+      <w:r>
+        <w:t>Org Scoped Token</w:t>
+      </w:r>
+    </w:p>
+    <w:p>
+      <w:pPr>
+        <w:pStyle w:val="ListParagraph"/>
+        <w:numPr>
+          <w:ilvl w:val="0"/>
+          <w:numId w:val="1"/>
+        </w:numPr>
+      </w:pPr>
+      <w:r>
+        <w:t>All apps, Limited to One org</w:t>
+      </w:r>
+      <w:r>
+        <w:t xml:space="preserve"> </w:t>
+      </w:r>
+    </w:p>
+    <w:p>
+      <w:pPr>
+        <w:pStyle w:val="Heading3"/>
+      </w:pPr>
+      <w:r>
+        <w:lastRenderedPageBreak/>
+        <w:t>SSH-only Token</w:t>
+      </w:r>
+    </w:p>
+    <w:p>
+      <w:pPr>
+        <w:pStyle w:val="ListParagraph"/>
+        <w:numPr>
+          <w:ilvl w:val="0"/>
+          <w:numId w:val="1"/>
+        </w:numPr>
+      </w:pPr>
+      <w:r>
+        <w:t>SSH access to a specific app</w:t>
+      </w:r>
+    </w:p>
+    <w:p>
+      <w:pPr>
+        <w:pStyle w:val="Heading3"/>
+      </w:pPr>
+      <w:r>
+        <w:t>Roles</w:t>
+      </w:r>
+    </w:p>
+    <w:p>
+      <w:pPr>
+        <w:pStyle w:val="Heading3"/>
+      </w:pPr>
+      <w:r>
+        <w:t>Caveats</w:t>
+      </w:r>
+    </w:p>
+    <w:p>
+      <w:pPr>
+        <w:pStyle w:val="Heading2"/>
+      </w:pPr>
+      <w:r>
+        <w:t>API Tokens</w:t>
+      </w:r>
+    </w:p>
+    <w:p>
+      <w:pPr>
         <w:pStyle w:val="ListParagraph"/>
         <w:numPr>
           <w:ilvl w:val="1"/>
@@ -240,141 +333,6 @@
         </w:numPr>
       </w:pPr>
       <w:r>
-        <w:t>Single App</w:t>
-      </w:r>
-    </w:p>
-    <w:p>
-      <w:pPr>
-        <w:pStyle w:val="ListParagraph"/>
-        <w:numPr>
-          <w:ilvl w:val="2"/>
-          <w:numId w:val="1"/>
-        </w:numPr>
-      </w:pPr>
-      <w:r>
-        <w:t>Resources (Volumes, machines, secrets, databases, logs, etc)</w:t>
-      </w:r>
-    </w:p>
-    <w:p>
-      <w:pPr>
-        <w:pStyle w:val="ListParagraph"/>
-        <w:numPr>
-          <w:ilvl w:val="2"/>
-          <w:numId w:val="1"/>
-        </w:numPr>
-      </w:pPr>
-      <w:r>
-        <w:t>Wiregaurd Network (deploys, SSH, tail logs)</w:t>
-      </w:r>
-    </w:p>
-    <w:p>
-      <w:pPr>
-        <w:pStyle w:val="ListParagraph"/>
-        <w:numPr>
-          <w:ilvl w:val="2"/>
-          <w:numId w:val="1"/>
-        </w:numPr>
-      </w:pPr>
-      <w:r>
-        <w:t>Deploy from app dashboard or command line</w:t>
-      </w:r>
-    </w:p>
-    <w:p>
-      <w:pPr>
-        <w:pStyle w:val="ListParagraph"/>
-        <w:numPr>
-          <w:ilvl w:val="1"/>
-          <w:numId w:val="1"/>
-        </w:numPr>
-      </w:pPr>
-      <w:r>
-        <w:t>Org Scoped Token</w:t>
-      </w:r>
-    </w:p>
-    <w:p>
-      <w:pPr>
-        <w:pStyle w:val="ListParagraph"/>
-        <w:numPr>
-          <w:ilvl w:val="2"/>
-          <w:numId w:val="1"/>
-        </w:numPr>
-      </w:pPr>
-      <w:r>
-        <w:t>All apps, Limited to One org</w:t>
-      </w:r>
-      <w:r>
-        <w:t xml:space="preserve"> </w:t>
-      </w:r>
-    </w:p>
-    <w:p>
-      <w:pPr>
-        <w:pStyle w:val="ListParagraph"/>
-        <w:numPr>
-          <w:ilvl w:val="1"/>
-          <w:numId w:val="1"/>
-        </w:numPr>
-      </w:pPr>
-      <w:r>
-        <w:t>SSH-only Token</w:t>
-      </w:r>
-    </w:p>
-    <w:p>
-      <w:pPr>
-        <w:pStyle w:val="ListParagraph"/>
-        <w:numPr>
-          <w:ilvl w:val="2"/>
-          <w:numId w:val="1"/>
-        </w:numPr>
-      </w:pPr>
-      <w:r>
-        <w:t>SSH access to a specific app</w:t>
-      </w:r>
-    </w:p>
-    <w:p>
-      <w:pPr>
-        <w:pStyle w:val="ListParagraph"/>
-        <w:numPr>
-          <w:ilvl w:val="1"/>
-          <w:numId w:val="1"/>
-        </w:numPr>
-      </w:pPr>
-      <w:r>
-        <w:t>Roles</w:t>
-      </w:r>
-    </w:p>
-    <w:p>
-      <w:pPr>
-        <w:pStyle w:val="ListParagraph"/>
-        <w:numPr>
-          <w:ilvl w:val="1"/>
-          <w:numId w:val="1"/>
-        </w:numPr>
-      </w:pPr>
-      <w:r>
-        <w:t>Caveats</w:t>
-      </w:r>
-    </w:p>
-    <w:p>
-      <w:pPr>
-        <w:pStyle w:val="ListParagraph"/>
-        <w:numPr>
-          <w:ilvl w:val="0"/>
-          <w:numId w:val="1"/>
-        </w:numPr>
-      </w:pPr>
-      <w:r>
-        <w:t>API Tokens</w:t>
-      </w:r>
-    </w:p>
-    <w:p>
-      <w:pPr>
-        <w:pStyle w:val="ListParagraph"/>
-        <w:numPr>
-          <w:ilvl w:val="1"/>
-          <w:numId w:val="1"/>
-        </w:numPr>
-      </w:pPr>
-      <w:r>
         <w:t>All Apps in a</w:t>
       </w:r>
       <w:r>
@@ -385,35 +343,6 @@
       </w:r>
       <w:r>
         <w:t>s</w:t>
-      </w:r>
-    </w:p>
-    <w:p>
-      <w:r>
-        <w:t>Access tokens allow you to configure infrastucture and manage your</w:t>
-      </w:r>
-      <w:r>
-        <w:t xml:space="preserve"> application(s) and their resources. </w:t>
-      </w:r>
-      <w:r>
-        <w:t xml:space="preserve">Different token types will allow for different access to be granted, </w:t>
-      </w:r>
-      <w:r>
-        <w:t xml:space="preserve">meaning </w:t>
-      </w:r>
-      <w:r>
-        <w:t xml:space="preserve"> great</w:t>
-      </w:r>
-      <w:r>
-        <w:t>er</w:t>
-      </w:r>
-      <w:r>
-        <w:t xml:space="preserve"> control and security of your app or multiple apps.</w:t>
-      </w:r>
-      <w:r>
-        <w:t xml:space="preserve"> Control and Define simple access all the way to strict acces as well as which users can do which actions.</w:t>
-      </w:r>
-      <w:r>
-        <w:t xml:space="preserve"> Take control to make sure your tokens aren’t stolen and your app/data fall into the wrong hands!</w:t>
       </w:r>
     </w:p>
     <w:sectPr>
@@ -974,7 +903,6 @@
     <w:next w:val="Normal"/>
     <w:link w:val="Heading2Char"/>
     <w:uiPriority w:val="9"/>
-    <w:semiHidden/>
     <w:unhideWhenUsed/>
     <w:qFormat/>
     <w:rsid w:val="00CF37F2"/>
@@ -997,7 +925,6 @@
     <w:next w:val="Normal"/>
     <w:link w:val="Heading3Char"/>
     <w:uiPriority w:val="9"/>
-    <w:semiHidden/>
     <w:unhideWhenUsed/>
     <w:qFormat/>
     <w:rsid w:val="00CF37F2"/>
@@ -1191,7 +1118,6 @@
     <w:basedOn w:val="DefaultParagraphFont"/>
     <w:link w:val="Heading2"/>
     <w:uiPriority w:val="9"/>
-    <w:semiHidden/>
     <w:rsid w:val="00CF37F2"/>
     <w:rPr>
       <w:rFonts w:asciiTheme="majorHAnsi" w:eastAsiaTheme="majorEastAsia" w:hAnsiTheme="majorHAnsi" w:cstheme="majorBidi"/>
@@ -1205,7 +1131,6 @@
     <w:basedOn w:val="DefaultParagraphFont"/>
     <w:link w:val="Heading3"/>
     <w:uiPriority w:val="9"/>
-    <w:semiHidden/>
     <w:rsid w:val="00CF37F2"/>
     <w:rPr>
       <w:rFonts w:eastAsiaTheme="majorEastAsia" w:cstheme="majorBidi"/>
